--- a/SieteYMedia.docx
+++ b/SieteYMedia.docx
@@ -12,6 +12,9 @@
       </w:sdtPr>
       <w:sdtContent>
         <w:p>
+          <w:pPr>
+            <w:jc w:val="both"/>
+          </w:pPr>
           <w:r>
             <w:rPr>
               <w:noProof/>
@@ -268,7 +271,16 @@
                                           <w:sz w:val="32"/>
                                           <w:szCs w:val="32"/>
                                         </w:rPr>
-                                        <w:t>Alejandro V</w:t>
+                                        <w:t xml:space="preserve">Alejandro </w:t>
+                                      </w:r>
+                                      <w:proofErr w:type="spellStart"/>
+                                      <w:r>
+                                        <w:rPr>
+                                          <w:color w:val="FFFFFF" w:themeColor="background1"/>
+                                          <w:sz w:val="32"/>
+                                          <w:szCs w:val="32"/>
+                                        </w:rPr>
+                                        <w:t>V</w:t>
                                       </w:r>
                                       <w:r>
                                         <w:rPr>
@@ -284,7 +296,16 @@
                                           <w:sz w:val="32"/>
                                           <w:szCs w:val="32"/>
                                         </w:rPr>
-                                        <w:t>sconez Mosquera</w:t>
+                                        <w:t>sconez</w:t>
+                                      </w:r>
+                                      <w:proofErr w:type="spellEnd"/>
+                                      <w:r>
+                                        <w:rPr>
+                                          <w:color w:val="FFFFFF" w:themeColor="background1"/>
+                                          <w:sz w:val="32"/>
+                                          <w:szCs w:val="32"/>
+                                        </w:rPr>
+                                        <w:t xml:space="preserve"> Mosquera</w:t>
                                       </w:r>
                                     </w:p>
                                   </w:sdtContent>
@@ -381,7 +402,7 @@
               </mc:Choice>
               <mc:Fallback>
                 <w:pict>
-                  <v:group w14:anchorId="56153C87" id="Grupo 40" o:spid="_x0000_s1026" style="position:absolute;margin-left:0;margin-top:0;width:540pt;height:10in;z-index:251659264;mso-width-percent:882;mso-height-percent:909;mso-position-horizontal:center;mso-position-horizontal-relative:page;mso-position-vertical:center;mso-position-vertical-relative:page;mso-width-percent:882;mso-height-percent:909" coordsize="68580,91440" o:gfxdata="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">
+                  <v:group w14:anchorId="56153C87" id="Grupo 40" o:spid="_x0000_s1026" style="position:absolute;left:0;text-align:left;margin-left:0;margin-top:0;width:540pt;height:10in;z-index:251659264;mso-width-percent:882;mso-height-percent:909;mso-position-horizontal:center;mso-position-horizontal-relative:page;mso-position-vertical:center;mso-position-vertical-relative:page;mso-width-percent:882;mso-height-percent:909" coordsize="68580,91440" o:gfxdata="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">
                     <v:rect id="Rectángulo 33" o:spid="_x0000_s1027" style="position:absolute;left:2286;width:66294;height:91440;visibility:visible;mso-wrap-style:square;v-text-anchor:bottom" o:gfxdata="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" fillcolor="black [3213]" stroked="f" strokeweight="1pt">
                       <v:textbox inset="36pt,1in,1in,208.8pt">
                         <w:txbxContent>
@@ -497,7 +518,16 @@
                                     <w:sz w:val="32"/>
                                     <w:szCs w:val="32"/>
                                   </w:rPr>
-                                  <w:t>Alejandro V</w:t>
+                                  <w:t xml:space="preserve">Alejandro </w:t>
+                                </w:r>
+                                <w:proofErr w:type="spellStart"/>
+                                <w:r>
+                                  <w:rPr>
+                                    <w:color w:val="FFFFFF" w:themeColor="background1"/>
+                                    <w:sz w:val="32"/>
+                                    <w:szCs w:val="32"/>
+                                  </w:rPr>
+                                  <w:t>V</w:t>
                                 </w:r>
                                 <w:r>
                                   <w:rPr>
@@ -513,7 +543,16 @@
                                     <w:sz w:val="32"/>
                                     <w:szCs w:val="32"/>
                                   </w:rPr>
-                                  <w:t>sconez Mosquera</w:t>
+                                  <w:t>sconez</w:t>
+                                </w:r>
+                                <w:proofErr w:type="spellEnd"/>
+                                <w:r>
+                                  <w:rPr>
+                                    <w:color w:val="FFFFFF" w:themeColor="background1"/>
+                                    <w:sz w:val="32"/>
+                                    <w:szCs w:val="32"/>
+                                  </w:rPr>
+                                  <w:t xml:space="preserve"> Mosquera</w:t>
                                 </w:r>
                               </w:p>
                             </w:sdtContent>
@@ -605,7 +644,13 @@
     <w:sdt>
       <w:sdtPr>
         <w:rPr>
-          <w:lang w:val="es-ES"/>
+          <w:rFonts w:asciiTheme="minorHAnsi" w:eastAsiaTheme="minorHAnsi" w:hAnsiTheme="minorHAnsi" w:cstheme="minorBidi"/>
+          <w:color w:val="auto"/>
+          <w:kern w:val="2"/>
+          <w:sz w:val="24"/>
+          <w:szCs w:val="24"/>
+          <w:lang w:val="es-ES" w:eastAsia="en-US"/>
+          <w14:ligatures w14:val="standardContextual"/>
         </w:rPr>
         <w:id w:val="969412403"/>
         <w:docPartObj>
@@ -615,15 +660,8 @@
       </w:sdtPr>
       <w:sdtEndPr>
         <w:rPr>
-          <w:rFonts w:asciiTheme="minorHAnsi" w:eastAsiaTheme="minorHAnsi" w:hAnsiTheme="minorHAnsi" w:cstheme="minorBidi"/>
           <w:b/>
           <w:bCs/>
-          <w:color w:val="auto"/>
-          <w:kern w:val="2"/>
-          <w:sz w:val="24"/>
-          <w:szCs w:val="24"/>
-          <w:lang w:eastAsia="en-US"/>
-          <w14:ligatures w14:val="standardContextual"/>
         </w:rPr>
       </w:sdtEndPr>
       <w:sdtContent>
@@ -653,6 +691,7 @@
               <w:kern w:val="2"/>
               <w:sz w:val="24"/>
               <w:szCs w:val="24"/>
+              <w:lang w:val="es-ES" w:eastAsia="es-ES"/>
               <w14:ligatures w14:val="standardContextual"/>
             </w:rPr>
           </w:pPr>
@@ -665,7 +704,7 @@
           <w:r>
             <w:fldChar w:fldCharType="separate"/>
           </w:r>
-          <w:hyperlink w:anchor="_Toc190700021" w:history="1">
+          <w:hyperlink w:anchor="_Toc190777417" w:history="1">
             <w:r>
               <w:rPr>
                 <w:rStyle w:val="Hipervnculo"/>
@@ -692,7 +731,7 @@
                 <w:noProof/>
                 <w:webHidden/>
               </w:rPr>
-              <w:instrText xml:space="preserve"> PAGEREF _Toc190700021 \h </w:instrText>
+              <w:instrText xml:space="preserve"> PAGEREF _Toc190777417 \h </w:instrText>
             </w:r>
             <w:r>
               <w:rPr>
@@ -735,10 +774,11 @@
               <w:kern w:val="2"/>
               <w:sz w:val="24"/>
               <w:szCs w:val="24"/>
+              <w:lang w:val="es-ES" w:eastAsia="es-ES"/>
               <w14:ligatures w14:val="standardContextual"/>
             </w:rPr>
           </w:pPr>
-          <w:hyperlink w:anchor="_Toc190700022" w:history="1">
+          <w:hyperlink w:anchor="_Toc190777418" w:history="1">
             <w:r>
               <w:rPr>
                 <w:rStyle w:val="Hipervnculo"/>
@@ -765,7 +805,7 @@
                 <w:noProof/>
                 <w:webHidden/>
               </w:rPr>
-              <w:instrText xml:space="preserve"> PAGEREF _Toc190700022 \h </w:instrText>
+              <w:instrText xml:space="preserve"> PAGEREF _Toc190777418 \h </w:instrText>
             </w:r>
             <w:r>
               <w:rPr>
@@ -808,10 +848,11 @@
               <w:kern w:val="2"/>
               <w:sz w:val="24"/>
               <w:szCs w:val="24"/>
+              <w:lang w:val="es-ES" w:eastAsia="es-ES"/>
               <w14:ligatures w14:val="standardContextual"/>
             </w:rPr>
           </w:pPr>
-          <w:hyperlink w:anchor="_Toc190700023" w:history="1">
+          <w:hyperlink w:anchor="_Toc190777419" w:history="1">
             <w:r>
               <w:rPr>
                 <w:rStyle w:val="Hipervnculo"/>
@@ -838,7 +879,7 @@
                 <w:noProof/>
                 <w:webHidden/>
               </w:rPr>
-              <w:instrText xml:space="preserve"> PAGEREF _Toc190700023 \h </w:instrText>
+              <w:instrText xml:space="preserve"> PAGEREF _Toc190777419 \h </w:instrText>
             </w:r>
             <w:r>
               <w:rPr>
@@ -881,10 +922,11 @@
               <w:kern w:val="2"/>
               <w:sz w:val="24"/>
               <w:szCs w:val="24"/>
+              <w:lang w:val="es-ES" w:eastAsia="es-ES"/>
               <w14:ligatures w14:val="standardContextual"/>
             </w:rPr>
           </w:pPr>
-          <w:hyperlink w:anchor="_Toc190700024" w:history="1">
+          <w:hyperlink w:anchor="_Toc190777420" w:history="1">
             <w:r>
               <w:rPr>
                 <w:rStyle w:val="Hipervnculo"/>
@@ -911,7 +953,7 @@
                 <w:noProof/>
                 <w:webHidden/>
               </w:rPr>
-              <w:instrText xml:space="preserve"> PAGEREF _Toc190700024 \h </w:instrText>
+              <w:instrText xml:space="preserve"> PAGEREF _Toc190777420 \h </w:instrText>
             </w:r>
             <w:r>
               <w:rPr>
@@ -954,10 +996,11 @@
               <w:kern w:val="2"/>
               <w:sz w:val="24"/>
               <w:szCs w:val="24"/>
+              <w:lang w:val="es-ES" w:eastAsia="es-ES"/>
               <w14:ligatures w14:val="standardContextual"/>
             </w:rPr>
           </w:pPr>
-          <w:hyperlink w:anchor="_Toc190700025" w:history="1">
+          <w:hyperlink w:anchor="_Toc190777421" w:history="1">
             <w:r>
               <w:rPr>
                 <w:rStyle w:val="Hipervnculo"/>
@@ -984,7 +1027,7 @@
                 <w:noProof/>
                 <w:webHidden/>
               </w:rPr>
-              <w:instrText xml:space="preserve"> PAGEREF _Toc190700025 \h </w:instrText>
+              <w:instrText xml:space="preserve"> PAGEREF _Toc190777421 \h </w:instrText>
             </w:r>
             <w:r>
               <w:rPr>
@@ -1027,10 +1070,11 @@
               <w:kern w:val="2"/>
               <w:sz w:val="24"/>
               <w:szCs w:val="24"/>
+              <w:lang w:val="es-ES" w:eastAsia="es-ES"/>
               <w14:ligatures w14:val="standardContextual"/>
             </w:rPr>
           </w:pPr>
-          <w:hyperlink w:anchor="_Toc190700026" w:history="1">
+          <w:hyperlink w:anchor="_Toc190777422" w:history="1">
             <w:r>
               <w:rPr>
                 <w:rStyle w:val="Hipervnculo"/>
@@ -1057,7 +1101,7 @@
                 <w:noProof/>
                 <w:webHidden/>
               </w:rPr>
-              <w:instrText xml:space="preserve"> PAGEREF _Toc190700026 \h </w:instrText>
+              <w:instrText xml:space="preserve"> PAGEREF _Toc190777422 \h </w:instrText>
             </w:r>
             <w:r>
               <w:rPr>
@@ -1100,10 +1144,11 @@
               <w:kern w:val="2"/>
               <w:sz w:val="24"/>
               <w:szCs w:val="24"/>
+              <w:lang w:val="es-ES" w:eastAsia="es-ES"/>
               <w14:ligatures w14:val="standardContextual"/>
             </w:rPr>
           </w:pPr>
-          <w:hyperlink w:anchor="_Toc190700027" w:history="1">
+          <w:hyperlink w:anchor="_Toc190777423" w:history="1">
             <w:r>
               <w:rPr>
                 <w:rStyle w:val="Hipervnculo"/>
@@ -1130,7 +1175,7 @@
                 <w:noProof/>
                 <w:webHidden/>
               </w:rPr>
-              <w:instrText xml:space="preserve"> PAGEREF _Toc190700027 \h </w:instrText>
+              <w:instrText xml:space="preserve"> PAGEREF _Toc190777423 \h </w:instrText>
             </w:r>
             <w:r>
               <w:rPr>
@@ -1173,10 +1218,11 @@
               <w:kern w:val="2"/>
               <w:sz w:val="24"/>
               <w:szCs w:val="24"/>
+              <w:lang w:val="es-ES" w:eastAsia="es-ES"/>
               <w14:ligatures w14:val="standardContextual"/>
             </w:rPr>
           </w:pPr>
-          <w:hyperlink w:anchor="_Toc190700028" w:history="1">
+          <w:hyperlink w:anchor="_Toc190777424" w:history="1">
             <w:r>
               <w:rPr>
                 <w:rStyle w:val="Hipervnculo"/>
@@ -1203,7 +1249,7 @@
                 <w:noProof/>
                 <w:webHidden/>
               </w:rPr>
-              <w:instrText xml:space="preserve"> PAGEREF _Toc190700028 \h </w:instrText>
+              <w:instrText xml:space="preserve"> PAGEREF _Toc190777424 \h </w:instrText>
             </w:r>
             <w:r>
               <w:rPr>
@@ -1246,10 +1292,11 @@
               <w:kern w:val="2"/>
               <w:sz w:val="24"/>
               <w:szCs w:val="24"/>
+              <w:lang w:val="es-ES" w:eastAsia="es-ES"/>
               <w14:ligatures w14:val="standardContextual"/>
             </w:rPr>
           </w:pPr>
-          <w:hyperlink w:anchor="_Toc190700029" w:history="1">
+          <w:hyperlink w:anchor="_Toc190777425" w:history="1">
             <w:r>
               <w:rPr>
                 <w:rStyle w:val="Hipervnculo"/>
@@ -1276,7 +1323,7 @@
                 <w:noProof/>
                 <w:webHidden/>
               </w:rPr>
-              <w:instrText xml:space="preserve"> PAGEREF _Toc190700029 \h </w:instrText>
+              <w:instrText xml:space="preserve"> PAGEREF _Toc190777425 \h </w:instrText>
             </w:r>
             <w:r>
               <w:rPr>
@@ -1319,10 +1366,11 @@
               <w:kern w:val="2"/>
               <w:sz w:val="24"/>
               <w:szCs w:val="24"/>
+              <w:lang w:val="es-ES" w:eastAsia="es-ES"/>
               <w14:ligatures w14:val="standardContextual"/>
             </w:rPr>
           </w:pPr>
-          <w:hyperlink w:anchor="_Toc190700030" w:history="1">
+          <w:hyperlink w:anchor="_Toc190777426" w:history="1">
             <w:r>
               <w:rPr>
                 <w:rStyle w:val="Hipervnculo"/>
@@ -1349,7 +1397,7 @@
                 <w:noProof/>
                 <w:webHidden/>
               </w:rPr>
-              <w:instrText xml:space="preserve"> PAGEREF _Toc190700030 \h </w:instrText>
+              <w:instrText xml:space="preserve"> PAGEREF _Toc190777426 \h </w:instrText>
             </w:r>
             <w:r>
               <w:rPr>
@@ -1392,10 +1440,11 @@
               <w:kern w:val="2"/>
               <w:sz w:val="24"/>
               <w:szCs w:val="24"/>
+              <w:lang w:val="es-ES" w:eastAsia="es-ES"/>
               <w14:ligatures w14:val="standardContextual"/>
             </w:rPr>
           </w:pPr>
-          <w:hyperlink w:anchor="_Toc190700031" w:history="1">
+          <w:hyperlink w:anchor="_Toc190777427" w:history="1">
             <w:r>
               <w:rPr>
                 <w:rStyle w:val="Hipervnculo"/>
@@ -1422,7 +1471,7 @@
                 <w:noProof/>
                 <w:webHidden/>
               </w:rPr>
-              <w:instrText xml:space="preserve"> PAGEREF _Toc190700031 \h </w:instrText>
+              <w:instrText xml:space="preserve"> PAGEREF _Toc190777427 \h </w:instrText>
             </w:r>
             <w:r>
               <w:rPr>
@@ -1465,10 +1514,11 @@
               <w:kern w:val="2"/>
               <w:sz w:val="24"/>
               <w:szCs w:val="24"/>
+              <w:lang w:val="es-ES" w:eastAsia="es-ES"/>
               <w14:ligatures w14:val="standardContextual"/>
             </w:rPr>
           </w:pPr>
-          <w:hyperlink w:anchor="_Toc190700032" w:history="1">
+          <w:hyperlink w:anchor="_Toc190777428" w:history="1">
             <w:r>
               <w:rPr>
                 <w:rStyle w:val="Hipervnculo"/>
@@ -1495,7 +1545,7 @@
                 <w:noProof/>
                 <w:webHidden/>
               </w:rPr>
-              <w:instrText xml:space="preserve"> PAGEREF _Toc190700032 \h </w:instrText>
+              <w:instrText xml:space="preserve"> PAGEREF _Toc190777428 \h </w:instrText>
             </w:r>
             <w:r>
               <w:rPr>
@@ -1538,10 +1588,11 @@
               <w:kern w:val="2"/>
               <w:sz w:val="24"/>
               <w:szCs w:val="24"/>
+              <w:lang w:val="es-ES" w:eastAsia="es-ES"/>
               <w14:ligatures w14:val="standardContextual"/>
             </w:rPr>
           </w:pPr>
-          <w:hyperlink w:anchor="_Toc190700033" w:history="1">
+          <w:hyperlink w:anchor="_Toc190777429" w:history="1">
             <w:r>
               <w:rPr>
                 <w:rStyle w:val="Hipervnculo"/>
@@ -1568,7 +1619,7 @@
                 <w:noProof/>
                 <w:webHidden/>
               </w:rPr>
-              <w:instrText xml:space="preserve"> PAGEREF _Toc190700033 \h </w:instrText>
+              <w:instrText xml:space="preserve"> PAGEREF _Toc190777429 \h </w:instrText>
             </w:r>
             <w:r>
               <w:rPr>
@@ -1636,8 +1687,9 @@
     <w:p>
       <w:pPr>
         <w:pStyle w:val="Ttulo1"/>
-      </w:pPr>
-      <w:bookmarkStart w:id="0" w:name="_Toc190700021"/>
+        <w:jc w:val="both"/>
+      </w:pPr>
+      <w:bookmarkStart w:id="0" w:name="_Toc190777417"/>
       <w:r>
         <w:lastRenderedPageBreak/>
         <w:t>Introducción</w:t>
@@ -1647,14 +1699,18 @@
     <w:p>
       <w:pPr>
         <w:pStyle w:val="Ttulo2"/>
-      </w:pPr>
-      <w:bookmarkStart w:id="1" w:name="_Toc190700022"/>
+        <w:jc w:val="both"/>
+      </w:pPr>
+      <w:bookmarkStart w:id="1" w:name="_Toc190777418"/>
       <w:r>
         <w:t>Explicación del juego</w:t>
       </w:r>
       <w:bookmarkEnd w:id="1"/>
     </w:p>
     <w:p>
+      <w:pPr>
+        <w:jc w:val="both"/>
+      </w:pPr>
       <w:r>
         <w:t xml:space="preserve">En este se juego se usan las cartas de la baraja española (creo), descartando los 8 y 9’es; con un mínimo de 2 jugadores, uno de los jugadores actuará de banca (el que reparte cartas), y el otro jugador pedirá cartas de la banca hasta que llegue o supere los siete y medio, la banca hará lo mismo y, al final de que la banca termine de pedir cartas, se comparará la suma de cartas de ambos, gana aquel quien </w:t>
       </w:r>
@@ -1665,20 +1721,25 @@
     <w:p>
       <w:pPr>
         <w:pStyle w:val="Ttulo2"/>
-      </w:pPr>
-      <w:bookmarkStart w:id="2" w:name="_Toc190700023"/>
+        <w:jc w:val="both"/>
+      </w:pPr>
+      <w:bookmarkStart w:id="2" w:name="_Toc190777419"/>
       <w:r>
         <w:t>Reglas</w:t>
       </w:r>
       <w:bookmarkEnd w:id="2"/>
     </w:p>
     <w:p>
+      <w:pPr>
+        <w:jc w:val="both"/>
+      </w:pPr>
       <w:r>
         <w:t>El valor de las cartas es equivalente a su número: Un tres de copas valdrá tres, un as de Reyes valdrá uno, etc.</w:t>
       </w:r>
     </w:p>
     <w:p>
       <w:pPr>
+        <w:jc w:val="both"/>
         <w:rPr>
           <w:u w:val="single"/>
         </w:rPr>
@@ -1689,6 +1750,7 @@
     </w:p>
     <w:p>
       <w:pPr>
+        <w:jc w:val="both"/>
         <w:rPr>
           <w:u w:val="single"/>
         </w:rPr>
@@ -1697,8 +1759,9 @@
     <w:p>
       <w:pPr>
         <w:pStyle w:val="Ttulo1"/>
-      </w:pPr>
-      <w:bookmarkStart w:id="3" w:name="_Toc190700024"/>
+        <w:jc w:val="both"/>
+      </w:pPr>
+      <w:bookmarkStart w:id="3" w:name="_Toc190777420"/>
       <w:r>
         <w:t>Análisis</w:t>
       </w:r>
@@ -1707,14 +1770,18 @@
     <w:p>
       <w:pPr>
         <w:pStyle w:val="Ttulo2"/>
-      </w:pPr>
-      <w:bookmarkStart w:id="4" w:name="_Toc190700025"/>
+        <w:jc w:val="both"/>
+      </w:pPr>
+      <w:bookmarkStart w:id="4" w:name="_Toc190777421"/>
       <w:r>
         <w:t>Descripción</w:t>
       </w:r>
       <w:bookmarkEnd w:id="4"/>
     </w:p>
     <w:p>
+      <w:pPr>
+        <w:jc w:val="both"/>
+      </w:pPr>
       <w:r>
         <w:t xml:space="preserve">El juego funcionará de la siguiente manera: Crearé dos botones, uno para pedir y otro para plantarse. El botón de pedir concatenará cartas aleatorias de </w:t>
       </w:r>
@@ -1737,12 +1804,17 @@
         <w:t>. Hará técnicamente los mismo, pero sin mostrar las cartas que escoge y solo enseñará el resultado. Esta terminará cuando se den las tres condiciones explicadas en el apartado de ‘Explicación del juego’.</w:t>
       </w:r>
     </w:p>
-    <w:p/>
+    <w:p>
+      <w:pPr>
+        <w:jc w:val="both"/>
+      </w:pPr>
+    </w:p>
     <w:p>
       <w:pPr>
         <w:pStyle w:val="Ttulo1"/>
-      </w:pPr>
-      <w:bookmarkStart w:id="5" w:name="_Toc190700026"/>
+        <w:jc w:val="both"/>
+      </w:pPr>
+      <w:bookmarkStart w:id="5" w:name="_Toc190777422"/>
       <w:r>
         <w:lastRenderedPageBreak/>
         <w:t>Desarrollo</w:t>
@@ -1752,8 +1824,9 @@
     <w:p>
       <w:pPr>
         <w:pStyle w:val="Ttulo2"/>
-      </w:pPr>
-      <w:bookmarkStart w:id="6" w:name="_Toc190700027"/>
+        <w:jc w:val="both"/>
+      </w:pPr>
+      <w:bookmarkStart w:id="6" w:name="_Toc190777423"/>
       <w:r>
         <w:t>Explicación del código</w:t>
       </w:r>
@@ -1763,6 +1836,7 @@
       <w:pPr>
         <w:pStyle w:val="Descripcin"/>
         <w:keepNext/>
+        <w:jc w:val="both"/>
       </w:pPr>
       <w:fldSimple w:instr=" SEQ Ilustración \* ARABIC ">
         <w:r>
@@ -1778,6 +1852,7 @@
     </w:p>
     <w:p>
       <w:pPr>
+        <w:jc w:val="both"/>
         <w:rPr>
           <w:u w:val="single"/>
         </w:rPr>
@@ -1824,6 +1899,9 @@
       </w:r>
     </w:p>
     <w:p>
+      <w:pPr>
+        <w:jc w:val="both"/>
+      </w:pPr>
       <w:r>
         <w:t xml:space="preserve">A continuación, explicaré </w:t>
       </w:r>
@@ -1835,6 +1913,7 @@
       <w:pPr>
         <w:pStyle w:val="Descripcin"/>
         <w:keepNext/>
+        <w:jc w:val="both"/>
       </w:pPr>
       <w:fldSimple w:instr=" SEQ Ilustración \* ARABIC ">
         <w:r>
@@ -1849,6 +1928,9 @@
       </w:r>
     </w:p>
     <w:p>
+      <w:pPr>
+        <w:jc w:val="both"/>
+      </w:pPr>
       <w:r>
         <w:rPr>
           <w:noProof/>
@@ -1894,6 +1976,7 @@
       <w:pPr>
         <w:pStyle w:val="Descripcin"/>
         <w:keepNext/>
+        <w:jc w:val="both"/>
       </w:pPr>
       <w:fldSimple w:instr=" SEQ Ilustración \* ARABIC ">
         <w:r>
@@ -1909,6 +1992,7 @@
     </w:p>
     <w:p>
       <w:pPr>
+        <w:jc w:val="both"/>
         <w:rPr>
           <w:noProof/>
         </w:rPr>
@@ -1965,6 +2049,7 @@
       <w:pPr>
         <w:pStyle w:val="Descripcin"/>
         <w:keepNext/>
+        <w:jc w:val="both"/>
       </w:pPr>
       <w:fldSimple w:instr=" SEQ Ilustración \* ARABIC ">
         <w:r>
@@ -1979,6 +2064,9 @@
       </w:r>
     </w:p>
     <w:p>
+      <w:pPr>
+        <w:jc w:val="both"/>
+      </w:pPr>
       <w:r>
         <w:rPr>
           <w:noProof/>
@@ -2024,6 +2112,7 @@
       <w:pPr>
         <w:pStyle w:val="Descripcin"/>
         <w:keepNext/>
+        <w:jc w:val="both"/>
       </w:pPr>
       <w:fldSimple w:instr=" SEQ Ilustración \* ARABIC ">
         <w:r>
@@ -2038,6 +2127,9 @@
       </w:r>
     </w:p>
     <w:p>
+      <w:pPr>
+        <w:jc w:val="both"/>
+      </w:pPr>
       <w:r>
         <w:rPr>
           <w:noProof/>
@@ -2079,8 +2171,15 @@
         </w:drawing>
       </w:r>
     </w:p>
-    <w:p/>
-    <w:p>
+    <w:p>
+      <w:pPr>
+        <w:jc w:val="both"/>
+      </w:pPr>
+    </w:p>
+    <w:p>
+      <w:pPr>
+        <w:jc w:val="both"/>
+      </w:pPr>
       <w:r>
         <w:t xml:space="preserve">Entonces, </w:t>
       </w:r>
@@ -2096,6 +2195,7 @@
       <w:pPr>
         <w:pStyle w:val="Descripcin"/>
         <w:keepNext/>
+        <w:jc w:val="both"/>
       </w:pPr>
       <w:fldSimple w:instr=" SEQ Ilustración \* ARABIC ">
         <w:r>
@@ -2110,6 +2210,9 @@
       </w:r>
     </w:p>
     <w:p>
+      <w:pPr>
+        <w:jc w:val="both"/>
+      </w:pPr>
       <w:r>
         <w:rPr>
           <w:noProof/>
@@ -2155,6 +2258,7 @@
       <w:pPr>
         <w:pStyle w:val="Descripcin"/>
         <w:keepNext/>
+        <w:jc w:val="both"/>
       </w:pPr>
       <w:fldSimple w:instr=" SEQ Ilustración \* ARABIC ">
         <w:r>
@@ -2169,6 +2273,9 @@
       </w:r>
     </w:p>
     <w:p>
+      <w:pPr>
+        <w:jc w:val="both"/>
+      </w:pPr>
       <w:r>
         <w:rPr>
           <w:noProof/>
@@ -2210,11 +2317,16 @@
         </w:drawing>
       </w:r>
     </w:p>
-    <w:p/>
+    <w:p>
+      <w:pPr>
+        <w:jc w:val="both"/>
+      </w:pPr>
+    </w:p>
     <w:p>
       <w:pPr>
         <w:pStyle w:val="Descripcin"/>
         <w:keepNext/>
+        <w:jc w:val="both"/>
       </w:pPr>
       <w:fldSimple w:instr=" SEQ Ilustración \* ARABIC ">
         <w:r>
@@ -2229,6 +2341,9 @@
       </w:r>
     </w:p>
     <w:p>
+      <w:pPr>
+        <w:jc w:val="both"/>
+      </w:pPr>
       <w:r>
         <w:rPr>
           <w:noProof/>
@@ -2274,6 +2389,7 @@
       <w:pPr>
         <w:pStyle w:val="Descripcin"/>
         <w:keepNext/>
+        <w:jc w:val="both"/>
       </w:pPr>
       <w:fldSimple w:instr=" SEQ Ilustración \* ARABIC ">
         <w:r>
@@ -2288,6 +2404,9 @@
       </w:r>
     </w:p>
     <w:p>
+      <w:pPr>
+        <w:jc w:val="both"/>
+      </w:pPr>
       <w:r>
         <w:rPr>
           <w:noProof/>
@@ -2340,6 +2459,7 @@
       <w:pPr>
         <w:pStyle w:val="Descripcin"/>
         <w:keepNext/>
+        <w:jc w:val="both"/>
       </w:pPr>
       <w:fldSimple w:instr=" SEQ Ilustración \* ARABIC ">
         <w:r>
@@ -2354,6 +2474,9 @@
       </w:r>
     </w:p>
     <w:p>
+      <w:pPr>
+        <w:jc w:val="both"/>
+      </w:pPr>
       <w:r>
         <w:rPr>
           <w:noProof/>
@@ -2404,6 +2527,7 @@
     </w:p>
     <w:p>
       <w:pPr>
+        <w:jc w:val="both"/>
         <w:rPr>
           <w:sz w:val="18"/>
           <w:szCs w:val="18"/>
@@ -2419,6 +2543,7 @@
     </w:p>
     <w:p>
       <w:pPr>
+        <w:jc w:val="both"/>
         <w:rPr>
           <w:sz w:val="18"/>
           <w:szCs w:val="18"/>
@@ -2428,8 +2553,9 @@
     <w:p>
       <w:pPr>
         <w:pStyle w:val="Ttulo1"/>
-      </w:pPr>
-      <w:bookmarkStart w:id="7" w:name="_Toc190700028"/>
+        <w:jc w:val="both"/>
+      </w:pPr>
+      <w:bookmarkStart w:id="7" w:name="_Toc190777424"/>
       <w:r>
         <w:t>Interfaz y Experiencia de Usuario</w:t>
       </w:r>
@@ -2438,28 +2564,43 @@
     <w:p>
       <w:pPr>
         <w:pStyle w:val="Ttulo2"/>
-      </w:pPr>
-      <w:bookmarkStart w:id="8" w:name="_Toc190700029"/>
+        <w:jc w:val="both"/>
+      </w:pPr>
+      <w:bookmarkStart w:id="8" w:name="_Toc190777425"/>
       <w:r>
         <w:t>CSS</w:t>
       </w:r>
       <w:bookmarkEnd w:id="8"/>
     </w:p>
     <w:p>
+      <w:pPr>
+        <w:jc w:val="both"/>
+      </w:pPr>
       <w:r>
         <w:t>El código del CSS, será el siguiente</w:t>
       </w:r>
-    </w:p>
-    <w:p>
+      <w:r>
+        <w:t>:</w:t>
+      </w:r>
+    </w:p>
+    <w:p>
+      <w:pPr>
+        <w:jc w:val="both"/>
+        <w:rPr>
+          <w:sz w:val="18"/>
+          <w:szCs w:val="18"/>
+        </w:rPr>
+      </w:pPr>
       <w:r>
         <w:rPr>
           <w:noProof/>
         </w:rPr>
+        <w:lastRenderedPageBreak/>
         <w:drawing>
-          <wp:inline distT="0" distB="0" distL="0" distR="0" wp14:anchorId="00B250C7" wp14:editId="011420F2">
-            <wp:extent cx="2018652" cy="3867150"/>
-            <wp:effectExtent l="0" t="0" r="1270" b="0"/>
-            <wp:docPr id="722013024" name="Imagen 1" descr="Captura de pantalla de computadora&#10;&#10;El contenido generado por IA puede ser incorrecto."/>
+          <wp:inline distT="0" distB="0" distL="0" distR="0" wp14:anchorId="688F6041" wp14:editId="5F6C8A42">
+            <wp:extent cx="3086100" cy="5972175"/>
+            <wp:effectExtent l="0" t="0" r="0" b="9525"/>
+            <wp:docPr id="540489227" name="Imagen 1"/>
             <wp:cNvGraphicFramePr>
               <a:graphicFrameLocks xmlns:a="http://schemas.openxmlformats.org/drawingml/2006/main" noChangeAspect="1"/>
             </wp:cNvGraphicFramePr>
@@ -2467,7 +2608,7 @@
               <a:graphicData uri="http://schemas.openxmlformats.org/drawingml/2006/picture">
                 <pic:pic xmlns:pic="http://schemas.openxmlformats.org/drawingml/2006/picture">
                   <pic:nvPicPr>
-                    <pic:cNvPr id="722013024" name="Imagen 1" descr="Captura de pantalla de computadora&#10;&#10;El contenido generado por IA puede ser incorrecto."/>
+                    <pic:cNvPr id="540489227" name=""/>
                     <pic:cNvPicPr/>
                   </pic:nvPicPr>
                   <pic:blipFill>
@@ -2479,7 +2620,7 @@
                   <pic:spPr>
                     <a:xfrm>
                       <a:off x="0" y="0"/>
-                      <a:ext cx="2021008" cy="3871663"/>
+                      <a:ext cx="3086100" cy="5972175"/>
                     </a:xfrm>
                     <a:prstGeom prst="rect">
                       <a:avLst/>
@@ -2494,31 +2635,35 @@
     </w:p>
     <w:p>
       <w:pPr>
-        <w:pStyle w:val="Descripcin"/>
-        <w:keepNext/>
-      </w:pPr>
-      <w:fldSimple w:instr=" SEQ Ilustración \* ARABIC ">
-        <w:r>
-          <w:rPr>
-            <w:noProof/>
-          </w:rPr>
-          <w:t>11</w:t>
-        </w:r>
-      </w:fldSimple>
-      <w:r>
-        <w:t>Y se verá de la siguiente manera</w:t>
-      </w:r>
-    </w:p>
-    <w:p>
+        <w:jc w:val="both"/>
+        <w:rPr>
+          <w:sz w:val="18"/>
+          <w:szCs w:val="18"/>
+        </w:rPr>
+      </w:pPr>
+    </w:p>
+    <w:p>
+      <w:pPr>
+        <w:jc w:val="both"/>
+      </w:pPr>
+      <w:r>
+        <w:t>Y se verá así:</w:t>
+      </w:r>
+    </w:p>
+    <w:p>
+      <w:pPr>
+        <w:jc w:val="both"/>
+      </w:pPr>
       <w:r>
         <w:rPr>
           <w:noProof/>
         </w:rPr>
+        <w:lastRenderedPageBreak/>
         <w:drawing>
-          <wp:inline distT="0" distB="0" distL="0" distR="0" wp14:anchorId="2EDF8A8A" wp14:editId="1BD568C9">
-            <wp:extent cx="4657725" cy="2697480"/>
-            <wp:effectExtent l="0" t="0" r="9525" b="7620"/>
-            <wp:docPr id="1871460250" name="Imagen 1" descr="Imagen que contiene Interfaz de usuario gráfica&#10;&#10;El contenido generado por IA puede ser incorrecto."/>
+          <wp:inline distT="0" distB="0" distL="0" distR="0" wp14:anchorId="644F3029" wp14:editId="6A4799D7">
+            <wp:extent cx="5612130" cy="2559050"/>
+            <wp:effectExtent l="0" t="0" r="7620" b="0"/>
+            <wp:docPr id="440862825" name="Imagen 1"/>
             <wp:cNvGraphicFramePr>
               <a:graphicFrameLocks xmlns:a="http://schemas.openxmlformats.org/drawingml/2006/main" noChangeAspect="1"/>
             </wp:cNvGraphicFramePr>
@@ -2526,7 +2671,7 @@
               <a:graphicData uri="http://schemas.openxmlformats.org/drawingml/2006/picture">
                 <pic:pic xmlns:pic="http://schemas.openxmlformats.org/drawingml/2006/picture">
                   <pic:nvPicPr>
-                    <pic:cNvPr id="1871460250" name="Imagen 1" descr="Imagen que contiene Interfaz de usuario gráfica&#10;&#10;El contenido generado por IA puede ser incorrecto."/>
+                    <pic:cNvPr id="440862825" name=""/>
                     <pic:cNvPicPr/>
                   </pic:nvPicPr>
                   <pic:blipFill>
@@ -2538,7 +2683,7 @@
                   <pic:spPr>
                     <a:xfrm>
                       <a:off x="0" y="0"/>
-                      <a:ext cx="4657725" cy="2697480"/>
+                      <a:ext cx="5612130" cy="2559050"/>
                     </a:xfrm>
                     <a:prstGeom prst="rect">
                       <a:avLst/>
@@ -2550,180 +2695,25 @@
           </wp:inline>
         </w:drawing>
       </w:r>
-    </w:p>
-    <w:p>
-      <w:pPr>
+      <w:r>
+        <w:t xml:space="preserve"> </w:t>
+      </w:r>
+    </w:p>
+    <w:p>
+      <w:pPr>
+        <w:jc w:val="both"/>
         <w:rPr>
           <w:sz w:val="18"/>
           <w:szCs w:val="18"/>
         </w:rPr>
       </w:pPr>
-      <w:r>
-        <w:rPr>
-          <w:noProof/>
-        </w:rPr>
-        <w:drawing>
-          <wp:inline distT="0" distB="0" distL="0" distR="0" wp14:anchorId="5A7BD43A" wp14:editId="09CD69D4">
-            <wp:extent cx="5612130" cy="2691130"/>
-            <wp:effectExtent l="0" t="0" r="7620" b="0"/>
-            <wp:docPr id="708057202" name="Imagen 1" descr="Interfaz de usuario gráfica, Diagrama&#10;&#10;El contenido generado por IA puede ser incorrecto."/>
-            <wp:cNvGraphicFramePr>
-              <a:graphicFrameLocks xmlns:a="http://schemas.openxmlformats.org/drawingml/2006/main" noChangeAspect="1"/>
-            </wp:cNvGraphicFramePr>
-            <a:graphic xmlns:a="http://schemas.openxmlformats.org/drawingml/2006/main">
-              <a:graphicData uri="http://schemas.openxmlformats.org/drawingml/2006/picture">
-                <pic:pic xmlns:pic="http://schemas.openxmlformats.org/drawingml/2006/picture">
-                  <pic:nvPicPr>
-                    <pic:cNvPr id="708057202" name="Imagen 1" descr="Interfaz de usuario gráfica, Diagrama&#10;&#10;El contenido generado por IA puede ser incorrecto."/>
-                    <pic:cNvPicPr/>
-                  </pic:nvPicPr>
-                  <pic:blipFill>
-                    <a:blip r:embed="rId17"/>
-                    <a:stretch>
-                      <a:fillRect/>
-                    </a:stretch>
-                  </pic:blipFill>
-                  <pic:spPr>
-                    <a:xfrm>
-                      <a:off x="0" y="0"/>
-                      <a:ext cx="5612130" cy="2691130"/>
-                    </a:xfrm>
-                    <a:prstGeom prst="rect">
-                      <a:avLst/>
-                    </a:prstGeom>
-                  </pic:spPr>
-                </pic:pic>
-              </a:graphicData>
-            </a:graphic>
-          </wp:inline>
-        </w:drawing>
-      </w:r>
-    </w:p>
-    <w:p>
-      <w:pPr>
-        <w:rPr>
-          <w:sz w:val="18"/>
-          <w:szCs w:val="18"/>
-        </w:rPr>
-      </w:pPr>
-      <w:r>
-        <w:rPr>
-          <w:sz w:val="18"/>
-          <w:szCs w:val="18"/>
-        </w:rPr>
-        <w:t>Como extra, añadiremos un ‘display: flex’ alineado, esto hará que el contenido ‘section’ sea más maleable y se vea mejor.</w:t>
-      </w:r>
-    </w:p>
-    <w:p>
-      <w:pPr>
-        <w:rPr>
-          <w:sz w:val="18"/>
-          <w:szCs w:val="18"/>
-        </w:rPr>
-      </w:pPr>
-      <w:r>
-        <w:rPr>
-          <w:noProof/>
-        </w:rPr>
-        <w:drawing>
-          <wp:inline distT="0" distB="0" distL="0" distR="0" wp14:anchorId="35D95829" wp14:editId="28B4B838">
-            <wp:extent cx="2428875" cy="990600"/>
-            <wp:effectExtent l="0" t="0" r="9525" b="0"/>
-            <wp:docPr id="1040759552" name="Imagen 1" descr="Texto&#10;&#10;El contenido generado por IA puede ser incorrecto."/>
-            <wp:cNvGraphicFramePr>
-              <a:graphicFrameLocks xmlns:a="http://schemas.openxmlformats.org/drawingml/2006/main" noChangeAspect="1"/>
-            </wp:cNvGraphicFramePr>
-            <a:graphic xmlns:a="http://schemas.openxmlformats.org/drawingml/2006/main">
-              <a:graphicData uri="http://schemas.openxmlformats.org/drawingml/2006/picture">
-                <pic:pic xmlns:pic="http://schemas.openxmlformats.org/drawingml/2006/picture">
-                  <pic:nvPicPr>
-                    <pic:cNvPr id="1040759552" name="Imagen 1" descr="Texto&#10;&#10;El contenido generado por IA puede ser incorrecto."/>
-                    <pic:cNvPicPr/>
-                  </pic:nvPicPr>
-                  <pic:blipFill>
-                    <a:blip r:embed="rId18"/>
-                    <a:stretch>
-                      <a:fillRect/>
-                    </a:stretch>
-                  </pic:blipFill>
-                  <pic:spPr>
-                    <a:xfrm>
-                      <a:off x="0" y="0"/>
-                      <a:ext cx="2428875" cy="990600"/>
-                    </a:xfrm>
-                    <a:prstGeom prst="rect">
-                      <a:avLst/>
-                    </a:prstGeom>
-                  </pic:spPr>
-                </pic:pic>
-              </a:graphicData>
-            </a:graphic>
-          </wp:inline>
-        </w:drawing>
-      </w:r>
-    </w:p>
-    <w:p>
-      <w:pPr>
-        <w:rPr>
-          <w:sz w:val="18"/>
-          <w:szCs w:val="18"/>
-        </w:rPr>
-      </w:pPr>
-      <w:r>
-        <w:rPr>
-          <w:noProof/>
-        </w:rPr>
-        <w:lastRenderedPageBreak/>
-        <w:drawing>
-          <wp:inline distT="0" distB="0" distL="0" distR="0" wp14:anchorId="2CC640D7" wp14:editId="7D7AE8C6">
-            <wp:extent cx="5612130" cy="2690495"/>
-            <wp:effectExtent l="0" t="0" r="7620" b="0"/>
-            <wp:docPr id="1221573333" name="Imagen 1" descr="Interfaz de usuario gráfica, Aplicación&#10;&#10;El contenido generado por IA puede ser incorrecto."/>
-            <wp:cNvGraphicFramePr>
-              <a:graphicFrameLocks xmlns:a="http://schemas.openxmlformats.org/drawingml/2006/main" noChangeAspect="1"/>
-            </wp:cNvGraphicFramePr>
-            <a:graphic xmlns:a="http://schemas.openxmlformats.org/drawingml/2006/main">
-              <a:graphicData uri="http://schemas.openxmlformats.org/drawingml/2006/picture">
-                <pic:pic xmlns:pic="http://schemas.openxmlformats.org/drawingml/2006/picture">
-                  <pic:nvPicPr>
-                    <pic:cNvPr id="1221573333" name="Imagen 1" descr="Interfaz de usuario gráfica, Aplicación&#10;&#10;El contenido generado por IA puede ser incorrecto."/>
-                    <pic:cNvPicPr/>
-                  </pic:nvPicPr>
-                  <pic:blipFill>
-                    <a:blip r:embed="rId19"/>
-                    <a:stretch>
-                      <a:fillRect/>
-                    </a:stretch>
-                  </pic:blipFill>
-                  <pic:spPr>
-                    <a:xfrm>
-                      <a:off x="0" y="0"/>
-                      <a:ext cx="5612130" cy="2690495"/>
-                    </a:xfrm>
-                    <a:prstGeom prst="rect">
-                      <a:avLst/>
-                    </a:prstGeom>
-                  </pic:spPr>
-                </pic:pic>
-              </a:graphicData>
-            </a:graphic>
-          </wp:inline>
-        </w:drawing>
-      </w:r>
-    </w:p>
-    <w:p>
-      <w:pPr>
-        <w:rPr>
-          <w:sz w:val="18"/>
-          <w:szCs w:val="18"/>
-        </w:rPr>
-      </w:pPr>
     </w:p>
     <w:p>
       <w:pPr>
         <w:pStyle w:val="Ttulo1"/>
-      </w:pPr>
-      <w:bookmarkStart w:id="9" w:name="_Toc190700030"/>
+        <w:jc w:val="both"/>
+      </w:pPr>
+      <w:bookmarkStart w:id="9" w:name="_Toc190777426"/>
       <w:r>
         <w:t>Turno de la Máquina</w:t>
       </w:r>
@@ -2733,6 +2723,7 @@
       <w:pPr>
         <w:pStyle w:val="Descripcin"/>
         <w:keepNext/>
+        <w:jc w:val="both"/>
       </w:pPr>
       <w:fldSimple w:instr=" SEQ Ilustración \* ARABIC ">
         <w:r>
@@ -2748,6 +2739,7 @@
     </w:p>
     <w:p>
       <w:pPr>
+        <w:jc w:val="both"/>
         <w:rPr>
           <w:sz w:val="18"/>
           <w:szCs w:val="18"/>
@@ -2782,10 +2774,29 @@
           <w:sz w:val="18"/>
           <w:szCs w:val="18"/>
         </w:rPr>
-        <w:t>al inicio del programa, la inicio con el valor ‘false’.</w:t>
-      </w:r>
-    </w:p>
-    <w:p>
+        <w:t>al inicio del programa, la inicio con el valor ‘</w:t>
+      </w:r>
+      <w:proofErr w:type="gramStart"/>
+      <w:r>
+        <w:rPr>
+          <w:sz w:val="18"/>
+          <w:szCs w:val="18"/>
+        </w:rPr>
+        <w:t>false</w:t>
+      </w:r>
+      <w:proofErr w:type="gramEnd"/>
+      <w:r>
+        <w:rPr>
+          <w:sz w:val="18"/>
+          <w:szCs w:val="18"/>
+        </w:rPr>
+        <w:t>’.</w:t>
+      </w:r>
+    </w:p>
+    <w:p>
+      <w:pPr>
+        <w:jc w:val="both"/>
+      </w:pPr>
       <w:r>
         <w:rPr>
           <w:noProof/>
@@ -2806,7 +2817,7 @@
                     <pic:cNvPicPr/>
                   </pic:nvPicPr>
                   <pic:blipFill>
-                    <a:blip r:embed="rId20"/>
+                    <a:blip r:embed="rId17"/>
                     <a:stretch>
                       <a:fillRect/>
                     </a:stretch>
@@ -2828,6 +2839,9 @@
       </w:r>
     </w:p>
     <w:p>
+      <w:pPr>
+        <w:jc w:val="both"/>
+      </w:pPr>
       <w:r>
         <w:t>Para comprobar si la máquina puede seguir, crearemos una función, la llamé ‘puedeSeguir’</w:t>
       </w:r>
@@ -2839,6 +2853,7 @@
       <w:pPr>
         <w:pStyle w:val="Descripcin"/>
         <w:keepNext/>
+        <w:jc w:val="both"/>
       </w:pPr>
       <w:fldSimple w:instr=" SEQ Ilustración \* ARABIC ">
         <w:r>
@@ -2853,6 +2868,9 @@
       </w:r>
     </w:p>
     <w:p>
+      <w:pPr>
+        <w:jc w:val="both"/>
+      </w:pPr>
       <w:r>
         <w:rPr>
           <w:noProof/>
@@ -2873,7 +2891,7 @@
                     <pic:cNvPicPr/>
                   </pic:nvPicPr>
                   <pic:blipFill>
-                    <a:blip r:embed="rId21"/>
+                    <a:blip r:embed="rId18"/>
                     <a:stretch>
                       <a:fillRect/>
                     </a:stretch>
@@ -2897,8 +2915,9 @@
     <w:p>
       <w:pPr>
         <w:pStyle w:val="Ttulo1"/>
-      </w:pPr>
-      <w:bookmarkStart w:id="10" w:name="_Toc190700031"/>
+        <w:jc w:val="both"/>
+      </w:pPr>
+      <w:bookmarkStart w:id="10" w:name="_Toc190777427"/>
       <w:r>
         <w:t>Conclusión</w:t>
       </w:r>
@@ -2907,14 +2926,18 @@
     <w:p>
       <w:pPr>
         <w:pStyle w:val="Ttulo2"/>
-      </w:pPr>
-      <w:bookmarkStart w:id="11" w:name="_Toc190700032"/>
+        <w:jc w:val="both"/>
+      </w:pPr>
+      <w:bookmarkStart w:id="11" w:name="_Toc190777428"/>
       <w:r>
         <w:t>Reflexión</w:t>
       </w:r>
       <w:bookmarkEnd w:id="11"/>
     </w:p>
     <w:p>
+      <w:pPr>
+        <w:jc w:val="both"/>
+      </w:pPr>
       <w:r>
         <w:t>Esta práctica ha sido bastante útil, ya que se indaga en el uso de funciones, condicionales, y modificaciones en el documento HTML, haciendo que aprendamos a utilizarlos y explotarlos para prácticas futuras.</w:t>
       </w:r>
@@ -2922,8 +2945,9 @@
     <w:p>
       <w:pPr>
         <w:pStyle w:val="Ttulo2"/>
-      </w:pPr>
-      <w:bookmarkStart w:id="12" w:name="_Toc190700033"/>
+        <w:jc w:val="both"/>
+      </w:pPr>
+      <w:bookmarkStart w:id="12" w:name="_Toc190777429"/>
       <w:r>
         <w:t>Posibles mejoras</w:t>
       </w:r>
@@ -2931,6 +2955,7 @@
     </w:p>
     <w:p>
       <w:pPr>
+        <w:jc w:val="both"/>
         <w:rPr>
           <w:u w:val="single"/>
         </w:rPr>
@@ -2940,11 +2965,13 @@
       </w:r>
     </w:p>
     <w:p>
+      <w:pPr>
+        <w:jc w:val="both"/>
+      </w:pPr>
       <w:r>
         <w:rPr>
           <w:noProof/>
         </w:rPr>
-        <w:lastRenderedPageBreak/>
         <w:drawing>
           <wp:inline distT="0" distB="0" distL="0" distR="0" wp14:anchorId="5137B4DA" wp14:editId="376073C8">
             <wp:extent cx="2758211" cy="3371850"/>
@@ -2961,7 +2988,7 @@
                     <pic:cNvPicPr/>
                   </pic:nvPicPr>
                   <pic:blipFill>
-                    <a:blip r:embed="rId22"/>
+                    <a:blip r:embed="rId19"/>
                     <a:stretch>
                       <a:fillRect/>
                     </a:stretch>
@@ -2981,12 +3008,9 @@
           </wp:inline>
         </w:drawing>
       </w:r>
-      <w:r>
-        <w:t xml:space="preserve"> </w:t>
-      </w:r>
     </w:p>
     <w:sectPr>
-      <w:footerReference w:type="default" r:id="rId23"/>
+      <w:footerReference w:type="default" r:id="rId20"/>
       <w:pgSz w:w="12240" w:h="15840"/>
       <w:pgMar w:top="1417" w:right="1701" w:bottom="1417" w:left="1701" w:header="708" w:footer="708" w:gutter="0"/>
       <w:pgNumType w:start="0"/>
@@ -3025,63 +3049,45 @@
 
 <file path=word/footer1.xml><?xml version="1.0" encoding="utf-8"?>
 <w:ftr xmlns:wpc="http://schemas.microsoft.com/office/word/2010/wordprocessingCanvas" xmlns:cx="http://schemas.microsoft.com/office/drawing/2014/chartex" xmlns:cx1="http://schemas.microsoft.com/office/drawing/2015/9/8/chartex" xmlns:cx2="http://schemas.microsoft.com/office/drawing/2015/10/21/chartex" xmlns:cx3="http://schemas.microsoft.com/office/drawing/2016/5/9/chartex" xmlns:cx4="http://schemas.microsoft.com/office/drawing/2016/5/10/chartex" xmlns:cx5="http://schemas.microsoft.com/office/drawing/2016/5/11/chartex" xmlns:cx6="http://schemas.microsoft.com/office/drawing/2016/5/12/chartex" xmlns:cx7="http://schemas.microsoft.com/office/drawing/2016/5/13/chartex" xmlns:cx8="http://schemas.microsoft.com/office/drawing/2016/5/14/chartex" xmlns:mc="http://schemas.openxmlformats.org/markup-compatibility/2006" xmlns:aink="http://schemas.microsoft.com/office/drawing/2016/ink" xmlns:am3d="http://schemas.microsoft.com/office/drawing/2017/model3d" xmlns:o="urn:schemas-microsoft-com:office:office" xmlns:oel="http://schemas.microsoft.com/office/2019/extlst" xmlns:r="http://schemas.openxmlformats.org/officeDocument/2006/relationships" xmlns:m="http://schemas.openxmlformats.org/officeDocument/2006/math" xmlns:v="urn:schemas-microsoft-com:vml" xmlns:wp14="http://schemas.microsoft.com/office/word/2010/wordprocessingDrawing" xmlns:wp="http://schemas.openxmlformats.org/drawingml/2006/wordprocessingDrawing" xmlns:w10="urn:schemas-microsoft-com:office:word" xmlns:w="http://schemas.openxmlformats.org/wordprocessingml/2006/main" xmlns:w14="http://schemas.microsoft.com/office/word/2010/wordml" xmlns:w15="http://schemas.microsoft.com/office/word/2012/wordml" xmlns:w16cex="http://schemas.microsoft.com/office/word/2018/wordml/cex" xmlns:w16cid="http://schemas.microsoft.com/office/word/2016/wordml/cid" xmlns:w16="http://schemas.microsoft.com/office/word/2018/wordml" xmlns:w16du="http://schemas.microsoft.com/office/word/2023/wordml/word16du" xmlns:w16sdtdh="http://schemas.microsoft.com/office/word/2020/wordml/sdtdatahash" xmlns:w16sdtfl="http://schemas.microsoft.com/office/word/2024/wordml/sdtformatlock" xmlns:w16se="http://schemas.microsoft.com/office/word/2015/wordml/symex" xmlns:wpg="http://schemas.microsoft.com/office/word/2010/wordprocessingGroup" xmlns:wpi="http://schemas.microsoft.com/office/word/2010/wordprocessingInk" xmlns:wne="http://schemas.microsoft.com/office/word/2006/wordml" xmlns:wps="http://schemas.microsoft.com/office/word/2010/wordprocessingShape" mc:Ignorable="w14 w15 w16se w16cid w16 w16cex w16sdtdh w16sdtfl w16du wp14">
+  <w:sdt>
+    <w:sdtPr>
+      <w:id w:val="150642699"/>
+      <w:docPartObj>
+        <w:docPartGallery w:val="Page Numbers (Bottom of Page)"/>
+        <w:docPartUnique/>
+      </w:docPartObj>
+    </w:sdtPr>
+    <w:sdtContent>
+      <w:p>
+        <w:pPr>
+          <w:pStyle w:val="Piedepgina"/>
+          <w:jc w:val="right"/>
+        </w:pPr>
+        <w:r>
+          <w:fldChar w:fldCharType="begin"/>
+        </w:r>
+        <w:r>
+          <w:instrText>PAGE   \* MERGEFORMAT</w:instrText>
+        </w:r>
+        <w:r>
+          <w:fldChar w:fldCharType="separate"/>
+        </w:r>
+        <w:r>
+          <w:rPr>
+            <w:lang w:val="es-ES"/>
+          </w:rPr>
+          <w:t>2</w:t>
+        </w:r>
+        <w:r>
+          <w:fldChar w:fldCharType="end"/>
+        </w:r>
+      </w:p>
+    </w:sdtContent>
+  </w:sdt>
   <w:p>
     <w:pPr>
       <w:pStyle w:val="Piedepgina"/>
     </w:pPr>
-    <w:r>
-      <w:rPr>
-        <w:noProof/>
-      </w:rPr>
-      <w:drawing>
-        <wp:inline distT="0" distB="0" distL="0" distR="0" wp14:anchorId="475C794D" wp14:editId="36F1A726">
-          <wp:extent cx="619125" cy="634603"/>
-          <wp:effectExtent l="0" t="0" r="0" b="0"/>
-          <wp:docPr id="1492990351" name="Imagen 1" descr="Logotipo&#10;&#10;El contenido generado por IA puede ser incorrecto."/>
-          <wp:cNvGraphicFramePr>
-            <a:graphicFrameLocks xmlns:a="http://schemas.openxmlformats.org/drawingml/2006/main" noChangeAspect="1"/>
-          </wp:cNvGraphicFramePr>
-          <a:graphic xmlns:a="http://schemas.openxmlformats.org/drawingml/2006/main">
-            <a:graphicData uri="http://schemas.openxmlformats.org/drawingml/2006/picture">
-              <pic:pic xmlns:pic="http://schemas.openxmlformats.org/drawingml/2006/picture">
-                <pic:nvPicPr>
-                  <pic:cNvPr id="1492990351" name="Imagen 1" descr="Logotipo&#10;&#10;El contenido generado por IA puede ser incorrecto."/>
-                  <pic:cNvPicPr>
-                    <a:picLocks noChangeAspect="1" noChangeArrowheads="1"/>
-                  </pic:cNvPicPr>
-                </pic:nvPicPr>
-                <pic:blipFill>
-                  <a:blip r:embed="rId1">
-                    <a:extLst>
-                      <a:ext uri="{28A0092B-C50C-407E-A947-70E740481C1C}">
-                        <a14:useLocalDpi xmlns:a14="http://schemas.microsoft.com/office/drawing/2010/main" val="0"/>
-                      </a:ext>
-                    </a:extLst>
-                  </a:blip>
-                  <a:srcRect/>
-                  <a:stretch>
-                    <a:fillRect/>
-                  </a:stretch>
-                </pic:blipFill>
-                <pic:spPr bwMode="auto">
-                  <a:xfrm>
-                    <a:off x="0" y="0"/>
-                    <a:ext cx="621235" cy="636766"/>
-                  </a:xfrm>
-                  <a:prstGeom prst="rect">
-                    <a:avLst/>
-                  </a:prstGeom>
-                  <a:noFill/>
-                  <a:ln>
-                    <a:noFill/>
-                  </a:ln>
-                </pic:spPr>
-              </pic:pic>
-            </a:graphicData>
-          </a:graphic>
-        </wp:inline>
-      </w:drawing>
-    </w:r>
   </w:p>
 </w:ftr>
 </file>
